--- a/2017/Ноябрь/15.11/Луцкий   ИН.docx
+++ b/2017/Ноябрь/15.11/Луцкий   ИН.docx
@@ -69,21 +69,12 @@
         </w:rPr>
         <w:t xml:space="preserve">Ф.И.О: </w:t>
       </w:r>
-      <w:bookmarkStart w:id="0" w:name="_GoBack"/>
       <w:r>
         <w:rPr>
           <w:sz w:val="24"/>
           <w:szCs w:val="24"/>
         </w:rPr>
-        <w:t xml:space="preserve">Луцкий  </w:t>
-      </w:r>
-      <w:bookmarkEnd w:id="0"/>
-      <w:r>
-        <w:rPr>
-          <w:sz w:val="24"/>
-          <w:szCs w:val="24"/>
-        </w:rPr>
-        <w:t>Иван Николаевич</w:t>
+        <w:t>Луцкий  Иван Николаевич</w:t>
       </w:r>
     </w:p>
     <w:p>
@@ -373,8 +364,8 @@
         </w:rPr>
         <w:t>:</w:t>
       </w:r>
-      <w:bookmarkStart w:id="1" w:name="дз"/>
-      <w:bookmarkEnd w:id="1"/>
+      <w:bookmarkStart w:id="0" w:name="дз"/>
+      <w:bookmarkEnd w:id="0"/>
       <w:r>
         <w:rPr>
           <w:lang w:val="ru-RU"/>
@@ -474,31 +465,7 @@
         <w:rPr>
           <w:lang w:val="ru-RU"/>
         </w:rPr>
-        <w:t xml:space="preserve"> Диабетическая ангиопатия артерий н/к II ст. ХБП I</w:t>
-      </w:r>
-      <w:r>
-        <w:rPr>
-          <w:lang w:val="ru-RU"/>
-        </w:rPr>
-        <w:t xml:space="preserve"> ст. Диабетическая нефропатия </w:t>
-      </w:r>
-      <w:r>
-        <w:rPr>
-          <w:lang w:val="ru-RU"/>
-        </w:rPr>
-        <w:t>III</w:t>
-      </w:r>
-      <w:r>
-        <w:rPr>
-          <w:lang w:val="ru-RU"/>
-        </w:rPr>
-        <w:t xml:space="preserve"> ст. Метаболическая кардиомиопатия СН 0-I </w:t>
-      </w:r>
-      <w:r>
-        <w:rPr>
-          <w:lang w:val="ru-RU"/>
-        </w:rPr>
-        <w:t xml:space="preserve"> смешанного генеза. </w:t>
+        <w:t xml:space="preserve"> Диабетическая ангиопатия артерий н/к II ст. ХБП I ст. Диабетическая нефропатия III ст. Метаболическая кардиомиопатия СН 0-I  смешанного генеза. </w:t>
       </w:r>
     </w:p>
     <w:p>
@@ -509,8 +476,8 @@
           <w:lang w:val="ru-RU"/>
         </w:rPr>
       </w:pPr>
-      <w:bookmarkStart w:id="2" w:name="дк"/>
-      <w:bookmarkEnd w:id="2"/>
+      <w:bookmarkStart w:id="1" w:name="дк"/>
+      <w:bookmarkEnd w:id="1"/>
       <w:r>
         <w:rPr>
           <w:u w:val="single"/>
@@ -3094,6 +3061,86 @@
           </w:p>
         </w:tc>
       </w:tr>
+      <w:tr>
+        <w:tc>
+          <w:tcPr>
+            <w:tcW w:w="2518" w:type="dxa"/>
+          </w:tcPr>
+          <w:p>
+            <w:pPr>
+              <w:rPr>
+                <w:lang w:val="ru-RU"/>
+              </w:rPr>
+            </w:pPr>
+            <w:r>
+              <w:rPr>
+                <w:lang w:val="ru-RU"/>
+              </w:rPr>
+              <w:t>16.11</w:t>
+            </w:r>
+          </w:p>
+        </w:tc>
+        <w:tc>
+          <w:tcPr>
+            <w:tcW w:w="992" w:type="dxa"/>
+          </w:tcPr>
+          <w:p>
+            <w:pPr>
+              <w:rPr>
+                <w:lang w:val="ru-RU"/>
+              </w:rPr>
+            </w:pPr>
+            <w:r>
+              <w:rPr>
+                <w:lang w:val="ru-RU"/>
+              </w:rPr>
+              <w:t>9,0</w:t>
+            </w:r>
+          </w:p>
+        </w:tc>
+        <w:tc>
+          <w:tcPr>
+            <w:tcW w:w="993" w:type="dxa"/>
+          </w:tcPr>
+          <w:p>
+            <w:pPr>
+              <w:rPr>
+                <w:lang w:val="ru-RU"/>
+              </w:rPr>
+            </w:pPr>
+            <w:r>
+              <w:rPr>
+                <w:lang w:val="ru-RU"/>
+              </w:rPr>
+              <w:t>10,0</w:t>
+            </w:r>
+          </w:p>
+        </w:tc>
+        <w:tc>
+          <w:tcPr>
+            <w:tcW w:w="992" w:type="dxa"/>
+          </w:tcPr>
+          <w:p>
+            <w:pPr>
+              <w:rPr>
+                <w:lang w:val="ru-RU"/>
+              </w:rPr>
+            </w:pPr>
+          </w:p>
+        </w:tc>
+        <w:tc>
+          <w:tcPr>
+            <w:tcW w:w="992" w:type="dxa"/>
+          </w:tcPr>
+          <w:p>
+            <w:pPr>
+              <w:rPr>
+                <w:lang w:val="ru-RU"/>
+              </w:rPr>
+            </w:pPr>
+          </w:p>
+        </w:tc>
+      </w:tr>
     </w:tbl>
     <w:p>
       <w:pPr>
@@ -3421,35 +3468,7 @@
         <w:rPr>
           <w:lang w:val="ru-RU"/>
         </w:rPr>
-        <w:t>Рек</w:t>
-      </w:r>
-      <w:proofErr w:type="gramStart"/>
-      <w:r>
-        <w:rPr>
-          <w:lang w:val="ru-RU"/>
-        </w:rPr>
-        <w:t>.</w:t>
-      </w:r>
-      <w:proofErr w:type="gramEnd"/>
-      <w:r>
-        <w:rPr>
-          <w:lang w:val="ru-RU"/>
-        </w:rPr>
-        <w:t xml:space="preserve"> </w:t>
-      </w:r>
-      <w:proofErr w:type="gramStart"/>
-      <w:r>
-        <w:rPr>
-          <w:lang w:val="ru-RU"/>
-        </w:rPr>
-        <w:t>к</w:t>
-      </w:r>
-      <w:proofErr w:type="gramEnd"/>
-      <w:r>
-        <w:rPr>
-          <w:lang w:val="ru-RU"/>
-        </w:rPr>
-        <w:t xml:space="preserve">ардиолога: </w:t>
+        <w:t xml:space="preserve">Рек. кардиолога: </w:t>
       </w:r>
       <w:r>
         <w:rPr>
@@ -4130,10 +4149,11 @@
           <w:u w:val="single"/>
           <w:lang w:val="ru-RU"/>
         </w:rPr>
+        <w:lastRenderedPageBreak/>
         <w:t>Лечение:</w:t>
       </w:r>
-      <w:bookmarkStart w:id="3" w:name="лн"/>
-      <w:bookmarkEnd w:id="3"/>
+      <w:bookmarkStart w:id="2" w:name="лн"/>
+      <w:bookmarkEnd w:id="2"/>
       <w:r>
         <w:rPr>
           <w:lang w:val="ru-RU"/>
@@ -4209,77 +4229,68 @@
           <w:lang w:val="ru-RU"/>
         </w:rPr>
       </w:pPr>
-      <w:bookmarkStart w:id="4" w:name="дд"/>
-      <w:bookmarkStart w:id="5" w:name="лк"/>
+      <w:bookmarkStart w:id="3" w:name="дд"/>
+      <w:bookmarkStart w:id="4" w:name="лк"/>
+      <w:bookmarkEnd w:id="3"/>
       <w:bookmarkEnd w:id="4"/>
-      <w:bookmarkEnd w:id="5"/>
       <w:r>
         <w:rPr>
           <w:u w:val="single"/>
           <w:lang w:val="ru-RU"/>
         </w:rPr>
-        <w:lastRenderedPageBreak/>
         <w:t>Состояние больного при выписке</w:t>
       </w:r>
       <w:r>
         <w:rPr>
           <w:lang w:val="ru-RU"/>
         </w:rPr>
-        <w:t>:  СД субкомпенсирован, сохраняются пекущие  боли в н/</w:t>
-      </w:r>
+        <w:t xml:space="preserve">:  СД субкомпенсирован, сохраняются боли в </w:t>
+      </w:r>
+      <w:r>
+        <w:rPr>
+          <w:lang w:val="ru-RU"/>
+        </w:rPr>
+        <w:t>н/к</w:t>
+      </w:r>
+      <w:r>
+        <w:rPr>
+          <w:lang w:val="ru-RU"/>
+        </w:rPr>
+        <w:t>. АД 1</w:t>
+      </w:r>
+      <w:r>
+        <w:rPr>
+          <w:lang w:val="ru-RU"/>
+        </w:rPr>
+        <w:t>1</w:t>
+      </w:r>
+      <w:r>
+        <w:rPr>
+          <w:lang w:val="ru-RU"/>
+        </w:rPr>
+        <w:t xml:space="preserve">0/80 мм рт. ст. Учитывая трудоспособный возраст, наличие  </w:t>
+      </w:r>
+      <w:r>
+        <w:rPr>
+          <w:lang w:val="ru-RU"/>
+        </w:rPr>
+        <w:t xml:space="preserve">ангиопатии н/к  II </w:t>
+      </w:r>
+      <w:proofErr w:type="spellStart"/>
       <w:proofErr w:type="gramStart"/>
       <w:r>
         <w:rPr>
           <w:lang w:val="ru-RU"/>
         </w:rPr>
-        <w:t>к</w:t>
-      </w:r>
+        <w:t>ст</w:t>
+      </w:r>
+      <w:proofErr w:type="spellEnd"/>
       <w:proofErr w:type="gramEnd"/>
       <w:r>
         <w:rPr>
           <w:lang w:val="ru-RU"/>
         </w:rPr>
-        <w:t>, преимущественно в ночное время, онемение пальцев стоп, судороги  икроножных мышц. АД 1</w:t>
-      </w:r>
-      <w:r>
-        <w:rPr>
-          <w:lang w:val="ru-RU"/>
-        </w:rPr>
-        <w:t>1</w:t>
-      </w:r>
-      <w:r>
-        <w:rPr>
-          <w:lang w:val="ru-RU"/>
-        </w:rPr>
-        <w:t>0/80 мм рт. ст. Учитывая трудоспособный возраст, наличие  полинейропатии, сохраняющийся болевой с-м н/</w:t>
-      </w:r>
-      <w:proofErr w:type="gramStart"/>
-      <w:r>
-        <w:rPr>
-          <w:lang w:val="ru-RU"/>
-        </w:rPr>
-        <w:t>к</w:t>
-      </w:r>
-      <w:proofErr w:type="gramEnd"/>
-      <w:r>
-        <w:rPr>
-          <w:lang w:val="ru-RU"/>
-        </w:rPr>
-        <w:t xml:space="preserve">, </w:t>
-      </w:r>
-      <w:proofErr w:type="gramStart"/>
-      <w:r>
-        <w:rPr>
-          <w:lang w:val="ru-RU"/>
-        </w:rPr>
-        <w:t>решением</w:t>
-      </w:r>
-      <w:proofErr w:type="gramEnd"/>
-      <w:r>
-        <w:rPr>
-          <w:lang w:val="ru-RU"/>
-        </w:rPr>
-        <w:t xml:space="preserve"> отборочной комиссии, направляется на  реабилитационное лечение в санаторий «Березовый гай» № путевки </w:t>
+        <w:t xml:space="preserve">, сохраняющийся болевой с-м н/к, решением отборочной комиссии, направляется на  реабилитационное лечение в санаторий «Березовый гай» № путевки </w:t>
       </w:r>
       <w:r>
         <w:rPr>
@@ -4412,6 +4423,8 @@
         </w:rPr>
         <w:t>, гипохолестеринемическая диета.</w:t>
       </w:r>
+      <w:bookmarkStart w:id="5" w:name="_GoBack"/>
+      <w:bookmarkEnd w:id="5"/>
     </w:p>
     <w:p>
       <w:pPr>
@@ -4466,6 +4479,12 @@
         <w:rPr>
           <w:lang w:val="ru-RU"/>
         </w:rPr>
+        <w:t>-16</w:t>
+      </w:r>
+      <w:r>
+        <w:rPr>
+          <w:lang w:val="ru-RU"/>
+        </w:rPr>
         <w:t xml:space="preserve"> ед., п/о-</w:t>
       </w:r>
       <w:r>
@@ -4478,6 +4497,12 @@
         <w:rPr>
           <w:lang w:val="ru-RU"/>
         </w:rPr>
+        <w:t>-16</w:t>
+      </w:r>
+      <w:r>
+        <w:rPr>
+          <w:lang w:val="ru-RU"/>
+        </w:rPr>
         <w:t xml:space="preserve"> ед., п/у</w:t>
       </w:r>
       <w:r>
@@ -4526,7 +4551,19 @@
         <w:rPr>
           <w:lang w:val="ru-RU"/>
         </w:rPr>
-        <w:t xml:space="preserve">30 </w:t>
+        <w:t>30</w:t>
+      </w:r>
+      <w:r>
+        <w:rPr>
+          <w:lang w:val="ru-RU"/>
+        </w:rPr>
+        <w:t>-32</w:t>
+      </w:r>
+      <w:r>
+        <w:rPr>
+          <w:lang w:val="ru-RU"/>
+        </w:rPr>
+        <w:t xml:space="preserve"> </w:t>
       </w:r>
       <w:r>
         <w:rPr>
@@ -4938,35 +4975,36 @@
       </w:r>
       <w:r>
         <w:rPr>
-          <w:highlight w:val="yellow"/>
           <w:lang w:val="ru-RU"/>
         </w:rPr>
         <w:t>671</w:t>
       </w:r>
       <w:r>
         <w:rPr>
-          <w:highlight w:val="yellow"/>
           <w:lang w:val="ru-RU"/>
         </w:rPr>
         <w:t>6</w:t>
       </w:r>
       <w:r>
         <w:rPr>
-          <w:highlight w:val="yellow"/>
+          <w:lang w:val="ru-RU"/>
+        </w:rPr>
+        <w:t>69</w:t>
+      </w:r>
+      <w:r>
+        <w:rPr>
           <w:lang w:val="ru-RU"/>
         </w:rPr>
         <w:t xml:space="preserve">  </w:t>
       </w:r>
       <w:r>
         <w:rPr>
-          <w:highlight w:val="yellow"/>
           <w:lang w:val="ru-RU"/>
         </w:rPr>
         <w:t xml:space="preserve">  </w:t>
       </w:r>
       <w:r>
         <w:rPr>
-          <w:highlight w:val="yellow"/>
           <w:lang w:val="ru-RU"/>
         </w:rPr>
         <w:t xml:space="preserve">   </w:t>
@@ -5095,23 +5133,33 @@
       </w:r>
       <w:r>
         <w:rPr>
-          <w:highlight w:val="yellow"/>
-          <w:lang w:val="ru-RU"/>
-        </w:rPr>
-        <w:t xml:space="preserve">6716       </w:t>
-      </w:r>
-      <w:r>
-        <w:rPr>
-          <w:highlight w:val="yellow"/>
-          <w:lang w:val="ru-RU"/>
-        </w:rPr>
-        <w:t xml:space="preserve">      </w:t>
-      </w:r>
-      <w:r>
-        <w:rPr>
-          <w:lang w:val="ru-RU"/>
-        </w:rPr>
-        <w:t xml:space="preserve">на реабилитационное лечение в санаторий «Березовый гай» </w:t>
+          <w:lang w:val="ru-RU"/>
+        </w:rPr>
+        <w:t>6716</w:t>
+      </w:r>
+      <w:r>
+        <w:rPr>
+          <w:lang w:val="ru-RU"/>
+        </w:rPr>
+        <w:t>70</w:t>
+      </w:r>
+      <w:r>
+        <w:rPr>
+          <w:lang w:val="ru-RU"/>
+        </w:rPr>
+        <w:t xml:space="preserve">       </w:t>
+      </w:r>
+      <w:r>
+        <w:rPr>
+          <w:lang w:val="ru-RU"/>
+        </w:rPr>
+        <w:t xml:space="preserve">      на реабилитационное</w:t>
+      </w:r>
+      <w:r>
+        <w:rPr>
+          <w:lang w:val="ru-RU"/>
+        </w:rPr>
+        <w:t xml:space="preserve"> лечение в санаторий «Березовый гай» </w:t>
       </w:r>
     </w:p>
     <w:p>
@@ -6672,9 +6720,8 @@
     <w:panose1 w:val="020B0604030504040204"/>
     <w:charset w:val="CC"/>
     <w:family w:val="swiss"/>
-    <w:notTrueType/>
     <w:pitch w:val="variable"/>
-    <w:sig w:usb0="00000201" w:usb1="00000000" w:usb2="00000000" w:usb3="00000000" w:csb0="00000004" w:csb1="00000000"/>
+    <w:sig w:usb0="61002A87" w:usb1="80000000" w:usb2="00000008" w:usb3="00000000" w:csb0="000101FF" w:csb1="00000000"/>
   </w:font>
   <w:font w:name="Calibri">
     <w:panose1 w:val="020F0502020204030204"/>
@@ -6733,6 +6780,7 @@
     <w:rsid w:val="007527EF"/>
     <w:rsid w:val="0076178A"/>
     <w:rsid w:val="007E68FB"/>
+    <w:rsid w:val="00826904"/>
     <w:rsid w:val="008C2D0E"/>
     <w:rsid w:val="008F7EF5"/>
     <w:rsid w:val="009428DF"/>
@@ -7560,7 +7608,7 @@
 </file>
 
 <file path=customXml/itemProps1.xml><?xml version="1.0" encoding="utf-8"?>
-<ds:datastoreItem xmlns:ds="http://schemas.openxmlformats.org/officeDocument/2006/customXml" ds:itemID="{F36275BD-08BC-4FF4-81BE-AC0C220A5E95}">
+<ds:datastoreItem xmlns:ds="http://schemas.openxmlformats.org/officeDocument/2006/customXml" ds:itemID="{F620A30C-92AD-4FAF-B968-B083ECB0F5D4}">
   <ds:schemaRefs>
     <ds:schemaRef ds:uri="http://schemas.openxmlformats.org/officeDocument/2006/bibliography"/>
   </ds:schemaRefs>
